--- a/JS实现京东无延迟菜单效果/笔记.docx
+++ b/JS实现京东无延迟菜单效果/笔记.docx
@@ -294,8 +294,20 @@
           <w:sz w:val="24"/>
           <w:szCs w:val="24"/>
         </w:rPr>
-        <w:t>时候，用setTimeout</w:t>
-      </w:r>
+        <w:t>时候，用</w:t>
+      </w:r>
+      <w:proofErr w:type="spellStart"/>
+      <w:r>
+        <w:rPr>
+          <w:rFonts w:ascii="微软雅黑" w:eastAsia="微软雅黑" w:hAnsi="微软雅黑"/>
+          <w:b/>
+          <w:color w:val="FF0000"/>
+          <w:sz w:val="24"/>
+          <w:szCs w:val="24"/>
+        </w:rPr>
+        <w:t>setTimeout</w:t>
+      </w:r>
+      <w:proofErr w:type="spellEnd"/>
       <w:r>
         <w:rPr>
           <w:rFonts w:ascii="微软雅黑" w:eastAsia="微软雅黑" w:hAnsi="微软雅黑" w:hint="eastAsia"/>
@@ -428,6 +440,7 @@
           <w:szCs w:val="24"/>
         </w:rPr>
       </w:pPr>
+      <w:proofErr w:type="spellStart"/>
       <w:r>
         <w:rPr>
           <w:rFonts w:ascii="微软雅黑" w:eastAsia="微软雅黑" w:hAnsi="微软雅黑" w:hint="eastAsia"/>
@@ -448,6 +461,7 @@
         </w:rPr>
         <w:t>bounce</w:t>
       </w:r>
+      <w:proofErr w:type="spellEnd"/>
       <w:r>
         <w:rPr>
           <w:rFonts w:ascii="微软雅黑" w:eastAsia="微软雅黑" w:hAnsi="微软雅黑" w:hint="eastAsia"/>
@@ -938,8 +952,39 @@
           <w:sz w:val="24"/>
           <w:szCs w:val="24"/>
         </w:rPr>
-        <w:t>dl dt dd</w:t>
-      </w:r>
+        <w:t xml:space="preserve">dl </w:t>
+      </w:r>
+      <w:proofErr w:type="spellStart"/>
+      <w:r>
+        <w:rPr>
+          <w:rFonts w:ascii="微软雅黑" w:eastAsia="微软雅黑" w:hAnsi="微软雅黑"/>
+          <w:b/>
+          <w:sz w:val="24"/>
+          <w:szCs w:val="24"/>
+        </w:rPr>
+        <w:t>dt</w:t>
+      </w:r>
+      <w:proofErr w:type="spellEnd"/>
+      <w:r>
+        <w:rPr>
+          <w:rFonts w:ascii="微软雅黑" w:eastAsia="微软雅黑" w:hAnsi="微软雅黑"/>
+          <w:b/>
+          <w:sz w:val="24"/>
+          <w:szCs w:val="24"/>
+        </w:rPr>
+        <w:t xml:space="preserve"> </w:t>
+      </w:r>
+      <w:proofErr w:type="spellStart"/>
+      <w:r>
+        <w:rPr>
+          <w:rFonts w:ascii="微软雅黑" w:eastAsia="微软雅黑" w:hAnsi="微软雅黑"/>
+          <w:b/>
+          <w:sz w:val="24"/>
+          <w:szCs w:val="24"/>
+        </w:rPr>
+        <w:t>dd</w:t>
+      </w:r>
+      <w:proofErr w:type="spellEnd"/>
       <w:r>
         <w:rPr>
           <w:rFonts w:ascii="微软雅黑" w:eastAsia="微软雅黑" w:hAnsi="微软雅黑" w:hint="eastAsia"/>
@@ -1514,14 +1559,45 @@
           <w:szCs w:val="24"/>
         </w:rPr>
       </w:pPr>
-      <w:r>
-        <w:rPr>
-          <w:rFonts w:ascii="微软雅黑" w:eastAsia="微软雅黑" w:hAnsi="微软雅黑"/>
-          <w:b/>
-          <w:sz w:val="24"/>
-          <w:szCs w:val="24"/>
-        </w:rPr>
-        <w:t>mouseenter和mouseover的区别：</w:t>
+      <w:proofErr w:type="spellStart"/>
+      <w:r>
+        <w:rPr>
+          <w:rFonts w:ascii="微软雅黑" w:eastAsia="微软雅黑" w:hAnsi="微软雅黑"/>
+          <w:b/>
+          <w:sz w:val="24"/>
+          <w:szCs w:val="24"/>
+        </w:rPr>
+        <w:t>mouseenter</w:t>
+      </w:r>
+      <w:proofErr w:type="spellEnd"/>
+      <w:r>
+        <w:rPr>
+          <w:rFonts w:ascii="微软雅黑" w:eastAsia="微软雅黑" w:hAnsi="微软雅黑"/>
+          <w:b/>
+          <w:sz w:val="24"/>
+          <w:szCs w:val="24"/>
+        </w:rPr>
+        <w:t>和</w:t>
+      </w:r>
+      <w:proofErr w:type="spellStart"/>
+      <w:r>
+        <w:rPr>
+          <w:rFonts w:ascii="微软雅黑" w:eastAsia="微软雅黑" w:hAnsi="微软雅黑"/>
+          <w:b/>
+          <w:sz w:val="24"/>
+          <w:szCs w:val="24"/>
+        </w:rPr>
+        <w:t>mouseover</w:t>
+      </w:r>
+      <w:proofErr w:type="spellEnd"/>
+      <w:r>
+        <w:rPr>
+          <w:rFonts w:ascii="微软雅黑" w:eastAsia="微软雅黑" w:hAnsi="微软雅黑"/>
+          <w:b/>
+          <w:sz w:val="24"/>
+          <w:szCs w:val="24"/>
+        </w:rPr>
+        <w:t>的区别：</w:t>
       </w:r>
     </w:p>
     <w:p>
@@ -1540,7 +1616,61 @@
           <w:b/>
           <w:szCs w:val="21"/>
         </w:rPr>
-        <w:t>1. 使用mouseover/mouseout时，如果鼠标移动到子元素上，即便没有离开父元素，也会触发父元素的mouseout事件；</w:t>
+        <w:t>1. 使用</w:t>
+      </w:r>
+      <w:proofErr w:type="spellStart"/>
+      <w:r>
+        <w:rPr>
+          <w:rFonts w:ascii="微软雅黑" w:eastAsia="微软雅黑" w:hAnsi="微软雅黑"/>
+          <w:b/>
+          <w:szCs w:val="21"/>
+        </w:rPr>
+        <w:t>mouseover</w:t>
+      </w:r>
+      <w:proofErr w:type="spellEnd"/>
+      <w:r>
+        <w:rPr>
+          <w:rFonts w:ascii="微软雅黑" w:eastAsia="微软雅黑" w:hAnsi="微软雅黑"/>
+          <w:b/>
+          <w:szCs w:val="21"/>
+        </w:rPr>
+        <w:t>/</w:t>
+      </w:r>
+      <w:proofErr w:type="spellStart"/>
+      <w:r>
+        <w:rPr>
+          <w:rFonts w:ascii="微软雅黑" w:eastAsia="微软雅黑" w:hAnsi="微软雅黑"/>
+          <w:b/>
+          <w:szCs w:val="21"/>
+        </w:rPr>
+        <w:t>mouseout</w:t>
+      </w:r>
+      <w:proofErr w:type="spellEnd"/>
+      <w:r>
+        <w:rPr>
+          <w:rFonts w:ascii="微软雅黑" w:eastAsia="微软雅黑" w:hAnsi="微软雅黑"/>
+          <w:b/>
+          <w:szCs w:val="21"/>
+        </w:rPr>
+        <w:t>时，如果鼠标移动到子元素上，即便没有离开父元素，也会触发父元素的</w:t>
+      </w:r>
+      <w:proofErr w:type="spellStart"/>
+      <w:r>
+        <w:rPr>
+          <w:rFonts w:ascii="微软雅黑" w:eastAsia="微软雅黑" w:hAnsi="微软雅黑"/>
+          <w:b/>
+          <w:szCs w:val="21"/>
+        </w:rPr>
+        <w:t>mouseout</w:t>
+      </w:r>
+      <w:proofErr w:type="spellEnd"/>
+      <w:r>
+        <w:rPr>
+          <w:rFonts w:ascii="微软雅黑" w:eastAsia="微软雅黑" w:hAnsi="微软雅黑"/>
+          <w:b/>
+          <w:szCs w:val="21"/>
+        </w:rPr>
+        <w:t>事件；</w:t>
       </w:r>
     </w:p>
     <w:p>
@@ -1559,7 +1689,61 @@
           <w:b/>
           <w:szCs w:val="21"/>
         </w:rPr>
-        <w:t>2. 使用mouseenter/mouseleave时，如果鼠标没有离开父元素，在其子元素上任意移动，也不会触发mouseleave事件。</w:t>
+        <w:t>2. 使用</w:t>
+      </w:r>
+      <w:proofErr w:type="spellStart"/>
+      <w:r>
+        <w:rPr>
+          <w:rFonts w:ascii="微软雅黑" w:eastAsia="微软雅黑" w:hAnsi="微软雅黑"/>
+          <w:b/>
+          <w:szCs w:val="21"/>
+        </w:rPr>
+        <w:t>mouseenter</w:t>
+      </w:r>
+      <w:proofErr w:type="spellEnd"/>
+      <w:r>
+        <w:rPr>
+          <w:rFonts w:ascii="微软雅黑" w:eastAsia="微软雅黑" w:hAnsi="微软雅黑"/>
+          <w:b/>
+          <w:szCs w:val="21"/>
+        </w:rPr>
+        <w:t>/</w:t>
+      </w:r>
+      <w:proofErr w:type="spellStart"/>
+      <w:r>
+        <w:rPr>
+          <w:rFonts w:ascii="微软雅黑" w:eastAsia="微软雅黑" w:hAnsi="微软雅黑"/>
+          <w:b/>
+          <w:szCs w:val="21"/>
+        </w:rPr>
+        <w:t>mouseleave</w:t>
+      </w:r>
+      <w:proofErr w:type="spellEnd"/>
+      <w:r>
+        <w:rPr>
+          <w:rFonts w:ascii="微软雅黑" w:eastAsia="微软雅黑" w:hAnsi="微软雅黑"/>
+          <w:b/>
+          <w:szCs w:val="21"/>
+        </w:rPr>
+        <w:t>时，如果鼠标没有离开父元素，在其子元素上任意移动，也不会触发</w:t>
+      </w:r>
+      <w:proofErr w:type="spellStart"/>
+      <w:r>
+        <w:rPr>
+          <w:rFonts w:ascii="微软雅黑" w:eastAsia="微软雅黑" w:hAnsi="微软雅黑"/>
+          <w:b/>
+          <w:szCs w:val="21"/>
+        </w:rPr>
+        <w:t>mouseleave</w:t>
+      </w:r>
+      <w:proofErr w:type="spellEnd"/>
+      <w:r>
+        <w:rPr>
+          <w:rFonts w:ascii="微软雅黑" w:eastAsia="微软雅黑" w:hAnsi="微软雅黑"/>
+          <w:b/>
+          <w:szCs w:val="21"/>
+        </w:rPr>
+        <w:t>事件。</w:t>
       </w:r>
     </w:p>
     <w:p>
@@ -1652,8 +1836,18 @@
           <w:b/>
           <w:szCs w:val="21"/>
         </w:rPr>
-        <w:t>子菜单的时候，用setTimeout</w:t>
-      </w:r>
+        <w:t>子菜单的时候，用</w:t>
+      </w:r>
+      <w:proofErr w:type="spellStart"/>
+      <w:r>
+        <w:rPr>
+          <w:rFonts w:ascii="微软雅黑" w:eastAsia="微软雅黑" w:hAnsi="微软雅黑"/>
+          <w:b/>
+          <w:szCs w:val="21"/>
+        </w:rPr>
+        <w:t>setTimeout</w:t>
+      </w:r>
+      <w:proofErr w:type="spellEnd"/>
       <w:r>
         <w:rPr>
           <w:rFonts w:ascii="微软雅黑" w:eastAsia="微软雅黑" w:hAnsi="微软雅黑" w:hint="eastAsia"/>
@@ -1734,6 +1928,7 @@
           <w:szCs w:val="24"/>
         </w:rPr>
       </w:pPr>
+      <w:proofErr w:type="spellStart"/>
       <w:r>
         <w:rPr>
           <w:rFonts w:ascii="微软雅黑" w:eastAsia="微软雅黑" w:hAnsi="微软雅黑"/>
@@ -1744,6 +1939,7 @@
         <w:lastRenderedPageBreak/>
         <w:t>debounce</w:t>
       </w:r>
+      <w:proofErr w:type="spellEnd"/>
       <w:r>
         <w:rPr>
           <w:rFonts w:ascii="微软雅黑" w:eastAsia="微软雅黑" w:hAnsi="微软雅黑" w:hint="eastAsia"/>
@@ -2054,6 +2250,7 @@
           <w:szCs w:val="21"/>
         </w:rPr>
       </w:pPr>
+      <w:proofErr w:type="spellStart"/>
       <w:r>
         <w:rPr>
           <w:rFonts w:ascii="微软雅黑" w:eastAsia="微软雅黑" w:hAnsi="微软雅黑"/>
@@ -2062,6 +2259,7 @@
         </w:rPr>
         <w:t>mousemove</w:t>
       </w:r>
+      <w:proofErr w:type="spellEnd"/>
       <w:r>
         <w:rPr>
           <w:rFonts w:ascii="微软雅黑" w:eastAsia="微软雅黑" w:hAnsi="微软雅黑" w:hint="eastAsia"/>
@@ -2109,6 +2307,7 @@
         </w:rPr>
         <w:t>离开猜的时候需要对</w:t>
       </w:r>
+      <w:proofErr w:type="spellStart"/>
       <w:r>
         <w:rPr>
           <w:rFonts w:ascii="微软雅黑" w:eastAsia="微软雅黑" w:hAnsi="微软雅黑" w:hint="eastAsia"/>
@@ -2125,6 +2324,7 @@
         </w:rPr>
         <w:t>move</w:t>
       </w:r>
+      <w:proofErr w:type="spellEnd"/>
       <w:r>
         <w:rPr>
           <w:rFonts w:ascii="微软雅黑" w:eastAsia="微软雅黑" w:hAnsi="微软雅黑" w:hint="eastAsia"/>
@@ -2216,128 +2416,40 @@
         </w:numPr>
         <w:ind w:firstLineChars="0"/>
         <w:rPr>
-          <w:rFonts w:ascii="微软雅黑" w:eastAsia="微软雅黑" w:hAnsi="微软雅黑"/>
-          <w:b/>
-          <w:sz w:val="28"/>
-          <w:szCs w:val="28"/>
-        </w:rPr>
-      </w:pPr>
-      <w:r>
-        <w:rPr>
-          <w:rFonts w:ascii="微软雅黑" w:eastAsia="微软雅黑" w:hAnsi="微软雅黑" w:hint="eastAsia"/>
-          <w:b/>
-          <w:sz w:val="24"/>
-          <w:szCs w:val="24"/>
-        </w:rPr>
-        <w:t>当用户</w:t>
-      </w:r>
-      <w:r>
-        <w:rPr>
-          <w:rFonts w:ascii="微软雅黑" w:eastAsia="微软雅黑" w:hAnsi="微软雅黑" w:hint="eastAsia"/>
-          <w:b/>
-          <w:sz w:val="24"/>
-          <w:szCs w:val="24"/>
-        </w:rPr>
-        <w:t>希望</w:t>
-      </w:r>
-      <w:r>
-        <w:rPr>
-          <w:rFonts w:ascii="微软雅黑" w:eastAsia="微软雅黑" w:hAnsi="微软雅黑"/>
-          <w:b/>
-          <w:sz w:val="24"/>
-          <w:szCs w:val="24"/>
-        </w:rPr>
-        <w:t>移动</w:t>
-      </w:r>
-      <w:r>
-        <w:rPr>
-          <w:rFonts w:ascii="微软雅黑" w:eastAsia="微软雅黑" w:hAnsi="微软雅黑" w:hint="eastAsia"/>
-          <w:b/>
-          <w:sz w:val="24"/>
-          <w:szCs w:val="24"/>
-        </w:rPr>
-        <w:t>到</w:t>
-      </w:r>
-      <w:r>
-        <w:rPr>
-          <w:rFonts w:ascii="微软雅黑" w:eastAsia="微软雅黑" w:hAnsi="微软雅黑"/>
-          <w:b/>
-          <w:sz w:val="24"/>
-          <w:szCs w:val="24"/>
-        </w:rPr>
-        <w:t>二级菜单中的</w:t>
-      </w:r>
-      <w:r>
-        <w:rPr>
-          <w:rFonts w:ascii="微软雅黑" w:eastAsia="微软雅黑" w:hAnsi="微软雅黑" w:hint="eastAsia"/>
-          <w:b/>
-          <w:sz w:val="24"/>
-          <w:szCs w:val="24"/>
-        </w:rPr>
-        <w:t>时候</w:t>
-      </w:r>
-      <w:r>
-        <w:rPr>
-          <w:rFonts w:ascii="微软雅黑" w:eastAsia="微软雅黑" w:hAnsi="微软雅黑"/>
-          <w:b/>
-          <w:sz w:val="24"/>
-          <w:szCs w:val="24"/>
-        </w:rPr>
-        <w:t>，鼠标</w:t>
-      </w:r>
-      <w:r>
-        <w:rPr>
-          <w:rFonts w:ascii="微软雅黑" w:eastAsia="微软雅黑" w:hAnsi="微软雅黑" w:hint="eastAsia"/>
-          <w:b/>
-          <w:sz w:val="24"/>
-          <w:szCs w:val="24"/>
-        </w:rPr>
-        <w:t>的</w:t>
-      </w:r>
-      <w:r>
-        <w:rPr>
-          <w:rFonts w:ascii="微软雅黑" w:eastAsia="微软雅黑" w:hAnsi="微软雅黑"/>
-          <w:b/>
-          <w:sz w:val="24"/>
-          <w:szCs w:val="24"/>
-        </w:rPr>
-        <w:t>轨迹一定是</w:t>
-      </w:r>
-      <w:r>
-        <w:rPr>
-          <w:rFonts w:ascii="微软雅黑" w:eastAsia="微软雅黑" w:hAnsi="微软雅黑" w:hint="eastAsia"/>
-          <w:b/>
-          <w:sz w:val="24"/>
-          <w:szCs w:val="24"/>
-        </w:rPr>
-        <w:t>在</w:t>
-      </w:r>
-      <w:r>
-        <w:rPr>
-          <w:rFonts w:ascii="微软雅黑" w:eastAsia="微软雅黑" w:hAnsi="微软雅黑"/>
-          <w:b/>
-          <w:sz w:val="24"/>
-          <w:szCs w:val="24"/>
-        </w:rPr>
-        <w:t>当前这个点和二级菜单</w:t>
-      </w:r>
-      <w:r>
-        <w:rPr>
-          <w:rFonts w:ascii="微软雅黑" w:eastAsia="微软雅黑" w:hAnsi="微软雅黑" w:hint="eastAsia"/>
-          <w:b/>
-          <w:sz w:val="24"/>
-          <w:szCs w:val="24"/>
-        </w:rPr>
-        <w:t>上下</w:t>
-      </w:r>
-      <w:r>
-        <w:rPr>
-          <w:rFonts w:ascii="微软雅黑" w:eastAsia="微软雅黑" w:hAnsi="微软雅黑"/>
-          <w:b/>
-          <w:sz w:val="24"/>
-          <w:szCs w:val="24"/>
-        </w:rPr>
-        <w:t>边缘构成的三角形之内。</w:t>
+          <w:rFonts w:ascii="微软雅黑" w:eastAsia="微软雅黑" w:hAnsi="微软雅黑" w:hint="eastAsia"/>
+          <w:b/>
+          <w:sz w:val="24"/>
+          <w:szCs w:val="24"/>
+        </w:rPr>
+      </w:pPr>
+      <w:r>
+        <w:rPr>
+          <w:rFonts w:ascii="微软雅黑" w:eastAsia="微软雅黑" w:hAnsi="微软雅黑" w:hint="eastAsia"/>
+          <w:b/>
+          <w:sz w:val="24"/>
+          <w:szCs w:val="24"/>
+        </w:rPr>
+        <w:t>通过判断</w:t>
+      </w:r>
+      <w:r>
+        <w:rPr>
+          <w:rFonts w:ascii="微软雅黑" w:eastAsia="微软雅黑" w:hAnsi="微软雅黑"/>
+          <w:b/>
+          <w:sz w:val="24"/>
+          <w:szCs w:val="24"/>
+        </w:rPr>
+        <w:t>鼠标是否在三角形内可以知道用户是否希望移动到二级菜单，如果是则延迟，如果不是</w:t>
+      </w:r>
+      <w:bookmarkStart w:id="0" w:name="_GoBack"/>
+      <w:bookmarkEnd w:id="0"/>
+      <w:r>
+        <w:rPr>
+          <w:rFonts w:ascii="微软雅黑" w:eastAsia="微软雅黑" w:hAnsi="微软雅黑"/>
+          <w:b/>
+          <w:sz w:val="24"/>
+          <w:szCs w:val="24"/>
+        </w:rPr>
+        <w:t>则不延迟。</w:t>
       </w:r>
     </w:p>
     <w:p>
@@ -2362,16 +2474,115 @@
           <w:sz w:val="24"/>
           <w:szCs w:val="24"/>
         </w:rPr>
-        <w:t>跟踪</w:t>
-      </w:r>
-      <w:r>
-        <w:rPr>
-          <w:rFonts w:ascii="微软雅黑" w:eastAsia="微软雅黑" w:hAnsi="微软雅黑"/>
-          <w:b/>
-          <w:sz w:val="24"/>
-          <w:szCs w:val="24"/>
-        </w:rPr>
-        <w:t>鼠标的移动</w:t>
+        <w:t>当用户</w:t>
+      </w:r>
+      <w:r>
+        <w:rPr>
+          <w:rFonts w:ascii="微软雅黑" w:eastAsia="微软雅黑" w:hAnsi="微软雅黑" w:hint="eastAsia"/>
+          <w:b/>
+          <w:sz w:val="24"/>
+          <w:szCs w:val="24"/>
+        </w:rPr>
+        <w:t>希望</w:t>
+      </w:r>
+      <w:r>
+        <w:rPr>
+          <w:rFonts w:ascii="微软雅黑" w:eastAsia="微软雅黑" w:hAnsi="微软雅黑"/>
+          <w:b/>
+          <w:sz w:val="24"/>
+          <w:szCs w:val="24"/>
+        </w:rPr>
+        <w:t>移动</w:t>
+      </w:r>
+      <w:r>
+        <w:rPr>
+          <w:rFonts w:ascii="微软雅黑" w:eastAsia="微软雅黑" w:hAnsi="微软雅黑" w:hint="eastAsia"/>
+          <w:b/>
+          <w:sz w:val="24"/>
+          <w:szCs w:val="24"/>
+        </w:rPr>
+        <w:t>到</w:t>
+      </w:r>
+      <w:r>
+        <w:rPr>
+          <w:rFonts w:ascii="微软雅黑" w:eastAsia="微软雅黑" w:hAnsi="微软雅黑"/>
+          <w:b/>
+          <w:sz w:val="24"/>
+          <w:szCs w:val="24"/>
+        </w:rPr>
+        <w:t>二级菜单中的</w:t>
+      </w:r>
+      <w:r>
+        <w:rPr>
+          <w:rFonts w:ascii="微软雅黑" w:eastAsia="微软雅黑" w:hAnsi="微软雅黑" w:hint="eastAsia"/>
+          <w:b/>
+          <w:sz w:val="24"/>
+          <w:szCs w:val="24"/>
+        </w:rPr>
+        <w:t>时候</w:t>
+      </w:r>
+      <w:r>
+        <w:rPr>
+          <w:rFonts w:ascii="微软雅黑" w:eastAsia="微软雅黑" w:hAnsi="微软雅黑"/>
+          <w:b/>
+          <w:sz w:val="24"/>
+          <w:szCs w:val="24"/>
+        </w:rPr>
+        <w:t>，鼠标</w:t>
+      </w:r>
+      <w:r>
+        <w:rPr>
+          <w:rFonts w:ascii="微软雅黑" w:eastAsia="微软雅黑" w:hAnsi="微软雅黑" w:hint="eastAsia"/>
+          <w:b/>
+          <w:sz w:val="24"/>
+          <w:szCs w:val="24"/>
+        </w:rPr>
+        <w:t>的</w:t>
+      </w:r>
+      <w:r>
+        <w:rPr>
+          <w:rFonts w:ascii="微软雅黑" w:eastAsia="微软雅黑" w:hAnsi="微软雅黑"/>
+          <w:b/>
+          <w:sz w:val="24"/>
+          <w:szCs w:val="24"/>
+        </w:rPr>
+        <w:t>轨迹一定是</w:t>
+      </w:r>
+      <w:r>
+        <w:rPr>
+          <w:rFonts w:ascii="微软雅黑" w:eastAsia="微软雅黑" w:hAnsi="微软雅黑" w:hint="eastAsia"/>
+          <w:b/>
+          <w:sz w:val="24"/>
+          <w:szCs w:val="24"/>
+        </w:rPr>
+        <w:t>在</w:t>
+      </w:r>
+      <w:r>
+        <w:rPr>
+          <w:rFonts w:ascii="微软雅黑" w:eastAsia="微软雅黑" w:hAnsi="微软雅黑"/>
+          <w:b/>
+          <w:sz w:val="24"/>
+          <w:szCs w:val="24"/>
+        </w:rPr>
+        <w:t>当前这个点和二级菜单</w:t>
+      </w:r>
+      <w:r>
+        <w:rPr>
+          <w:rFonts w:ascii="微软雅黑" w:eastAsia="微软雅黑" w:hAnsi="微软雅黑" w:hint="eastAsia"/>
+          <w:b/>
+          <w:sz w:val="24"/>
+          <w:szCs w:val="24"/>
+        </w:rPr>
+        <w:t>上下</w:t>
+      </w:r>
+      <w:r>
+        <w:rPr>
+          <w:rFonts w:ascii="微软雅黑" w:eastAsia="微软雅黑" w:hAnsi="微软雅黑"/>
+          <w:b/>
+          <w:sz w:val="24"/>
+          <w:szCs w:val="24"/>
+        </w:rPr>
+        <w:t>边缘构成的三角形之内。</w:t>
       </w:r>
     </w:p>
     <w:p>
@@ -2396,6 +2607,40 @@
           <w:sz w:val="24"/>
           <w:szCs w:val="24"/>
         </w:rPr>
+        <w:t>跟踪</w:t>
+      </w:r>
+      <w:r>
+        <w:rPr>
+          <w:rFonts w:ascii="微软雅黑" w:eastAsia="微软雅黑" w:hAnsi="微软雅黑"/>
+          <w:b/>
+          <w:sz w:val="24"/>
+          <w:szCs w:val="24"/>
+        </w:rPr>
+        <w:t>鼠标的移动</w:t>
+      </w:r>
+    </w:p>
+    <w:p>
+      <w:pPr>
+        <w:pStyle w:val="ListParagraph"/>
+        <w:numPr>
+          <w:ilvl w:val="0"/>
+          <w:numId w:val="14"/>
+        </w:numPr>
+        <w:ind w:firstLineChars="0"/>
+        <w:rPr>
+          <w:rFonts w:ascii="微软雅黑" w:eastAsia="微软雅黑" w:hAnsi="微软雅黑"/>
+          <w:b/>
+          <w:sz w:val="28"/>
+          <w:szCs w:val="28"/>
+        </w:rPr>
+      </w:pPr>
+      <w:r>
+        <w:rPr>
+          <w:rFonts w:ascii="微软雅黑" w:eastAsia="微软雅黑" w:hAnsi="微软雅黑" w:hint="eastAsia"/>
+          <w:b/>
+          <w:sz w:val="24"/>
+          <w:szCs w:val="24"/>
+        </w:rPr>
         <w:t>用</w:t>
       </w:r>
       <w:r>
@@ -2521,16 +2766,56 @@
           <w:sz w:val="24"/>
           <w:szCs w:val="24"/>
         </w:rPr>
-        <w:t xml:space="preserve"> V</w:t>
-      </w:r>
-      <w:r>
-        <w:rPr>
-          <w:rFonts w:ascii="微软雅黑" w:eastAsia="微软雅黑" w:hAnsi="微软雅黑"/>
-          <w:b/>
-          <w:sz w:val="24"/>
-          <w:szCs w:val="24"/>
-        </w:rPr>
-        <w:t>ab = Pb – Pa</w:t>
+        <w:t xml:space="preserve"> </w:t>
+      </w:r>
+      <w:proofErr w:type="spellStart"/>
+      <w:r>
+        <w:rPr>
+          <w:rFonts w:ascii="微软雅黑" w:eastAsia="微软雅黑" w:hAnsi="微软雅黑" w:hint="eastAsia"/>
+          <w:b/>
+          <w:sz w:val="24"/>
+          <w:szCs w:val="24"/>
+        </w:rPr>
+        <w:t>V</w:t>
+      </w:r>
+      <w:r>
+        <w:rPr>
+          <w:rFonts w:ascii="微软雅黑" w:eastAsia="微软雅黑" w:hAnsi="微软雅黑"/>
+          <w:b/>
+          <w:sz w:val="24"/>
+          <w:szCs w:val="24"/>
+        </w:rPr>
+        <w:t>ab</w:t>
+      </w:r>
+      <w:proofErr w:type="spellEnd"/>
+      <w:r>
+        <w:rPr>
+          <w:rFonts w:ascii="微软雅黑" w:eastAsia="微软雅黑" w:hAnsi="微软雅黑"/>
+          <w:b/>
+          <w:sz w:val="24"/>
+          <w:szCs w:val="24"/>
+        </w:rPr>
+        <w:t xml:space="preserve"> = </w:t>
+      </w:r>
+      <w:proofErr w:type="spellStart"/>
+      <w:r>
+        <w:rPr>
+          <w:rFonts w:ascii="微软雅黑" w:eastAsia="微软雅黑" w:hAnsi="微软雅黑"/>
+          <w:b/>
+          <w:sz w:val="24"/>
+          <w:szCs w:val="24"/>
+        </w:rPr>
+        <w:t>Pb</w:t>
+      </w:r>
+      <w:proofErr w:type="spellEnd"/>
+      <w:r>
+        <w:rPr>
+          <w:rFonts w:ascii="微软雅黑" w:eastAsia="微软雅黑" w:hAnsi="微软雅黑"/>
+          <w:b/>
+          <w:sz w:val="24"/>
+          <w:szCs w:val="24"/>
+        </w:rPr>
+        <w:t xml:space="preserve"> – Pa</w:t>
       </w:r>
     </w:p>
     <w:p>
@@ -2653,6 +2938,7 @@
           <w:b/>
           <w:szCs w:val="21"/>
         </w:rPr>
+        <w:lastRenderedPageBreak/>
         <w:t>如果向量PA*PB，PB*PC，PA*</w:t>
       </w:r>
       <w:r>
@@ -2712,7 +2998,6 @@
           <w:b/>
           <w:szCs w:val="21"/>
         </w:rPr>
-        <w:lastRenderedPageBreak/>
         <w:t>如果</w:t>
       </w:r>
       <w:r>
@@ -2927,8 +3212,6 @@
         </w:rPr>
         <w:t>是二级菜单的上边缘和下边缘；</w:t>
       </w:r>
-      <w:bookmarkStart w:id="0" w:name="_GoBack"/>
-      <w:bookmarkEnd w:id="0"/>
     </w:p>
     <w:p>
       <w:pPr>
@@ -4459,7 +4742,7 @@
   <w:abstractNum w:abstractNumId="13" w15:restartNumberingAfterBreak="0">
     <w:nsid w:val="64D4635C"/>
     <w:multiLevelType w:val="hybridMultilevel"/>
-    <w:tmpl w:val="B73ADB58"/>
+    <w:tmpl w:val="4A680FF8"/>
     <w:lvl w:ilvl="0" w:tplc="04090001">
       <w:start w:val="1"/>
       <w:numFmt w:val="bullet"/>

--- a/JS实现京东无延迟菜单效果/笔记.docx
+++ b/JS实现京东无延迟菜单效果/笔记.docx
@@ -229,7 +229,7 @@
         <w:pStyle w:val="ListParagraph"/>
         <w:ind w:left="780" w:firstLineChars="0" w:firstLine="60"/>
         <w:rPr>
-          <w:rFonts w:ascii="微软雅黑" w:eastAsia="微软雅黑" w:hAnsi="微软雅黑" w:hint="eastAsia"/>
+          <w:rFonts w:ascii="微软雅黑" w:eastAsia="微软雅黑" w:hAnsi="微软雅黑"/>
           <w:b/>
           <w:color w:val="FF0000"/>
           <w:sz w:val="24"/>
@@ -294,20 +294,8 @@
           <w:sz w:val="24"/>
           <w:szCs w:val="24"/>
         </w:rPr>
-        <w:t>时候，用</w:t>
-      </w:r>
-      <w:proofErr w:type="spellStart"/>
-      <w:r>
-        <w:rPr>
-          <w:rFonts w:ascii="微软雅黑" w:eastAsia="微软雅黑" w:hAnsi="微软雅黑"/>
-          <w:b/>
-          <w:color w:val="FF0000"/>
-          <w:sz w:val="24"/>
-          <w:szCs w:val="24"/>
-        </w:rPr>
-        <w:t>setTimeout</w:t>
-      </w:r>
-      <w:proofErr w:type="spellEnd"/>
+        <w:t>时候，用setTimeout</w:t>
+      </w:r>
       <w:r>
         <w:rPr>
           <w:rFonts w:ascii="微软雅黑" w:eastAsia="微软雅黑" w:hAnsi="微软雅黑" w:hint="eastAsia"/>
@@ -334,7 +322,7 @@
         <w:pStyle w:val="ListParagraph"/>
         <w:ind w:left="360" w:firstLineChars="0" w:firstLine="0"/>
         <w:rPr>
-          <w:rFonts w:ascii="微软雅黑" w:eastAsia="微软雅黑" w:hAnsi="微软雅黑" w:hint="eastAsia"/>
+          <w:rFonts w:ascii="微软雅黑" w:eastAsia="微软雅黑" w:hAnsi="微软雅黑"/>
           <w:b/>
           <w:sz w:val="24"/>
           <w:szCs w:val="24"/>
@@ -433,14 +421,13 @@
         <w:pStyle w:val="ListParagraph"/>
         <w:ind w:left="780" w:firstLineChars="0" w:firstLine="60"/>
         <w:rPr>
-          <w:rFonts w:ascii="微软雅黑" w:eastAsia="微软雅黑" w:hAnsi="微软雅黑" w:hint="eastAsia"/>
-          <w:b/>
-          <w:color w:val="FF0000"/>
-          <w:sz w:val="24"/>
-          <w:szCs w:val="24"/>
-        </w:rPr>
-      </w:pPr>
-      <w:proofErr w:type="spellStart"/>
+          <w:rFonts w:ascii="微软雅黑" w:eastAsia="微软雅黑" w:hAnsi="微软雅黑"/>
+          <w:b/>
+          <w:color w:val="FF0000"/>
+          <w:sz w:val="24"/>
+          <w:szCs w:val="24"/>
+        </w:rPr>
+      </w:pPr>
       <w:r>
         <w:rPr>
           <w:rFonts w:ascii="微软雅黑" w:eastAsia="微软雅黑" w:hAnsi="微软雅黑" w:hint="eastAsia"/>
@@ -461,7 +448,6 @@
         </w:rPr>
         <w:t>bounce</w:t>
       </w:r>
-      <w:proofErr w:type="spellEnd"/>
       <w:r>
         <w:rPr>
           <w:rFonts w:ascii="微软雅黑" w:eastAsia="微软雅黑" w:hAnsi="微软雅黑" w:hint="eastAsia"/>
@@ -648,7 +634,7 @@
         <w:pStyle w:val="ListParagraph"/>
         <w:ind w:left="360" w:firstLineChars="0" w:firstLine="0"/>
         <w:rPr>
-          <w:rFonts w:ascii="微软雅黑" w:eastAsia="微软雅黑" w:hAnsi="微软雅黑" w:hint="eastAsia"/>
+          <w:rFonts w:ascii="微软雅黑" w:eastAsia="微软雅黑" w:hAnsi="微软雅黑"/>
           <w:b/>
           <w:color w:val="FF0000"/>
           <w:sz w:val="24"/>
@@ -701,7 +687,7 @@
     <w:p>
       <w:pPr>
         <w:rPr>
-          <w:rFonts w:ascii="微软雅黑" w:eastAsia="微软雅黑" w:hAnsi="微软雅黑" w:hint="eastAsia"/>
+          <w:rFonts w:ascii="微软雅黑" w:eastAsia="微软雅黑" w:hAnsi="微软雅黑"/>
           <w:b/>
           <w:sz w:val="30"/>
           <w:szCs w:val="30"/>
@@ -952,39 +938,8 @@
           <w:sz w:val="24"/>
           <w:szCs w:val="24"/>
         </w:rPr>
-        <w:t xml:space="preserve">dl </w:t>
-      </w:r>
-      <w:proofErr w:type="spellStart"/>
-      <w:r>
-        <w:rPr>
-          <w:rFonts w:ascii="微软雅黑" w:eastAsia="微软雅黑" w:hAnsi="微软雅黑"/>
-          <w:b/>
-          <w:sz w:val="24"/>
-          <w:szCs w:val="24"/>
-        </w:rPr>
-        <w:t>dt</w:t>
-      </w:r>
-      <w:proofErr w:type="spellEnd"/>
-      <w:r>
-        <w:rPr>
-          <w:rFonts w:ascii="微软雅黑" w:eastAsia="微软雅黑" w:hAnsi="微软雅黑"/>
-          <w:b/>
-          <w:sz w:val="24"/>
-          <w:szCs w:val="24"/>
-        </w:rPr>
-        <w:t xml:space="preserve"> </w:t>
-      </w:r>
-      <w:proofErr w:type="spellStart"/>
-      <w:r>
-        <w:rPr>
-          <w:rFonts w:ascii="微软雅黑" w:eastAsia="微软雅黑" w:hAnsi="微软雅黑"/>
-          <w:b/>
-          <w:sz w:val="24"/>
-          <w:szCs w:val="24"/>
-        </w:rPr>
-        <w:t>dd</w:t>
-      </w:r>
-      <w:proofErr w:type="spellEnd"/>
+        <w:t>dl dt dd</w:t>
+      </w:r>
       <w:r>
         <w:rPr>
           <w:rFonts w:ascii="微软雅黑" w:eastAsia="微软雅黑" w:hAnsi="微软雅黑" w:hint="eastAsia"/>
@@ -1007,7 +962,7 @@
     <w:p>
       <w:pPr>
         <w:rPr>
-          <w:rFonts w:ascii="微软雅黑" w:eastAsia="微软雅黑" w:hAnsi="微软雅黑" w:hint="eastAsia"/>
+          <w:rFonts w:ascii="微软雅黑" w:eastAsia="微软雅黑" w:hAnsi="微软雅黑"/>
           <w:b/>
           <w:sz w:val="24"/>
           <w:szCs w:val="24"/>
@@ -1325,7 +1280,7 @@
         </w:numPr>
         <w:ind w:firstLineChars="0"/>
         <w:rPr>
-          <w:rFonts w:ascii="微软雅黑" w:eastAsia="微软雅黑" w:hAnsi="微软雅黑" w:hint="eastAsia"/>
+          <w:rFonts w:ascii="微软雅黑" w:eastAsia="微软雅黑" w:hAnsi="微软雅黑"/>
           <w:b/>
           <w:szCs w:val="21"/>
         </w:rPr>
@@ -1559,45 +1514,14 @@
           <w:szCs w:val="24"/>
         </w:rPr>
       </w:pPr>
-      <w:proofErr w:type="spellStart"/>
-      <w:r>
-        <w:rPr>
-          <w:rFonts w:ascii="微软雅黑" w:eastAsia="微软雅黑" w:hAnsi="微软雅黑"/>
-          <w:b/>
-          <w:sz w:val="24"/>
-          <w:szCs w:val="24"/>
-        </w:rPr>
-        <w:t>mouseenter</w:t>
-      </w:r>
-      <w:proofErr w:type="spellEnd"/>
-      <w:r>
-        <w:rPr>
-          <w:rFonts w:ascii="微软雅黑" w:eastAsia="微软雅黑" w:hAnsi="微软雅黑"/>
-          <w:b/>
-          <w:sz w:val="24"/>
-          <w:szCs w:val="24"/>
-        </w:rPr>
-        <w:t>和</w:t>
-      </w:r>
-      <w:proofErr w:type="spellStart"/>
-      <w:r>
-        <w:rPr>
-          <w:rFonts w:ascii="微软雅黑" w:eastAsia="微软雅黑" w:hAnsi="微软雅黑"/>
-          <w:b/>
-          <w:sz w:val="24"/>
-          <w:szCs w:val="24"/>
-        </w:rPr>
-        <w:t>mouseover</w:t>
-      </w:r>
-      <w:proofErr w:type="spellEnd"/>
-      <w:r>
-        <w:rPr>
-          <w:rFonts w:ascii="微软雅黑" w:eastAsia="微软雅黑" w:hAnsi="微软雅黑"/>
-          <w:b/>
-          <w:sz w:val="24"/>
-          <w:szCs w:val="24"/>
-        </w:rPr>
-        <w:t>的区别：</w:t>
+      <w:r>
+        <w:rPr>
+          <w:rFonts w:ascii="微软雅黑" w:eastAsia="微软雅黑" w:hAnsi="微软雅黑"/>
+          <w:b/>
+          <w:sz w:val="24"/>
+          <w:szCs w:val="24"/>
+        </w:rPr>
+        <w:t>mouseenter和mouseover的区别：</w:t>
       </w:r>
     </w:p>
     <w:p>
@@ -1616,61 +1540,7 @@
           <w:b/>
           <w:szCs w:val="21"/>
         </w:rPr>
-        <w:t>1. 使用</w:t>
-      </w:r>
-      <w:proofErr w:type="spellStart"/>
-      <w:r>
-        <w:rPr>
-          <w:rFonts w:ascii="微软雅黑" w:eastAsia="微软雅黑" w:hAnsi="微软雅黑"/>
-          <w:b/>
-          <w:szCs w:val="21"/>
-        </w:rPr>
-        <w:t>mouseover</w:t>
-      </w:r>
-      <w:proofErr w:type="spellEnd"/>
-      <w:r>
-        <w:rPr>
-          <w:rFonts w:ascii="微软雅黑" w:eastAsia="微软雅黑" w:hAnsi="微软雅黑"/>
-          <w:b/>
-          <w:szCs w:val="21"/>
-        </w:rPr>
-        <w:t>/</w:t>
-      </w:r>
-      <w:proofErr w:type="spellStart"/>
-      <w:r>
-        <w:rPr>
-          <w:rFonts w:ascii="微软雅黑" w:eastAsia="微软雅黑" w:hAnsi="微软雅黑"/>
-          <w:b/>
-          <w:szCs w:val="21"/>
-        </w:rPr>
-        <w:t>mouseout</w:t>
-      </w:r>
-      <w:proofErr w:type="spellEnd"/>
-      <w:r>
-        <w:rPr>
-          <w:rFonts w:ascii="微软雅黑" w:eastAsia="微软雅黑" w:hAnsi="微软雅黑"/>
-          <w:b/>
-          <w:szCs w:val="21"/>
-        </w:rPr>
-        <w:t>时，如果鼠标移动到子元素上，即便没有离开父元素，也会触发父元素的</w:t>
-      </w:r>
-      <w:proofErr w:type="spellStart"/>
-      <w:r>
-        <w:rPr>
-          <w:rFonts w:ascii="微软雅黑" w:eastAsia="微软雅黑" w:hAnsi="微软雅黑"/>
-          <w:b/>
-          <w:szCs w:val="21"/>
-        </w:rPr>
-        <w:t>mouseout</w:t>
-      </w:r>
-      <w:proofErr w:type="spellEnd"/>
-      <w:r>
-        <w:rPr>
-          <w:rFonts w:ascii="微软雅黑" w:eastAsia="微软雅黑" w:hAnsi="微软雅黑"/>
-          <w:b/>
-          <w:szCs w:val="21"/>
-        </w:rPr>
-        <w:t>事件；</w:t>
+        <w:t>1. 使用mouseover/mouseout时，如果鼠标移动到子元素上，即便没有离开父元素，也会触发父元素的mouseout事件；</w:t>
       </w:r>
     </w:p>
     <w:p>
@@ -1678,72 +1548,18 @@
         <w:pStyle w:val="ListParagraph"/>
         <w:ind w:left="420" w:firstLineChars="0" w:firstLine="0"/>
         <w:rPr>
-          <w:rFonts w:ascii="微软雅黑" w:eastAsia="微软雅黑" w:hAnsi="微软雅黑" w:hint="eastAsia"/>
-          <w:b/>
-          <w:szCs w:val="21"/>
-        </w:rPr>
-      </w:pPr>
-      <w:r>
-        <w:rPr>
-          <w:rFonts w:ascii="微软雅黑" w:eastAsia="微软雅黑" w:hAnsi="微软雅黑"/>
-          <w:b/>
-          <w:szCs w:val="21"/>
-        </w:rPr>
-        <w:t>2. 使用</w:t>
-      </w:r>
-      <w:proofErr w:type="spellStart"/>
-      <w:r>
-        <w:rPr>
-          <w:rFonts w:ascii="微软雅黑" w:eastAsia="微软雅黑" w:hAnsi="微软雅黑"/>
-          <w:b/>
-          <w:szCs w:val="21"/>
-        </w:rPr>
-        <w:t>mouseenter</w:t>
-      </w:r>
-      <w:proofErr w:type="spellEnd"/>
-      <w:r>
-        <w:rPr>
-          <w:rFonts w:ascii="微软雅黑" w:eastAsia="微软雅黑" w:hAnsi="微软雅黑"/>
-          <w:b/>
-          <w:szCs w:val="21"/>
-        </w:rPr>
-        <w:t>/</w:t>
-      </w:r>
-      <w:proofErr w:type="spellStart"/>
-      <w:r>
-        <w:rPr>
-          <w:rFonts w:ascii="微软雅黑" w:eastAsia="微软雅黑" w:hAnsi="微软雅黑"/>
-          <w:b/>
-          <w:szCs w:val="21"/>
-        </w:rPr>
-        <w:t>mouseleave</w:t>
-      </w:r>
-      <w:proofErr w:type="spellEnd"/>
-      <w:r>
-        <w:rPr>
-          <w:rFonts w:ascii="微软雅黑" w:eastAsia="微软雅黑" w:hAnsi="微软雅黑"/>
-          <w:b/>
-          <w:szCs w:val="21"/>
-        </w:rPr>
-        <w:t>时，如果鼠标没有离开父元素，在其子元素上任意移动，也不会触发</w:t>
-      </w:r>
-      <w:proofErr w:type="spellStart"/>
-      <w:r>
-        <w:rPr>
-          <w:rFonts w:ascii="微软雅黑" w:eastAsia="微软雅黑" w:hAnsi="微软雅黑"/>
-          <w:b/>
-          <w:szCs w:val="21"/>
-        </w:rPr>
-        <w:t>mouseleave</w:t>
-      </w:r>
-      <w:proofErr w:type="spellEnd"/>
-      <w:r>
-        <w:rPr>
-          <w:rFonts w:ascii="微软雅黑" w:eastAsia="微软雅黑" w:hAnsi="微软雅黑"/>
-          <w:b/>
-          <w:szCs w:val="21"/>
-        </w:rPr>
-        <w:t>事件。</w:t>
+          <w:rFonts w:ascii="微软雅黑" w:eastAsia="微软雅黑" w:hAnsi="微软雅黑"/>
+          <w:b/>
+          <w:szCs w:val="21"/>
+        </w:rPr>
+      </w:pPr>
+      <w:r>
+        <w:rPr>
+          <w:rFonts w:ascii="微软雅黑" w:eastAsia="微软雅黑" w:hAnsi="微软雅黑"/>
+          <w:b/>
+          <w:szCs w:val="21"/>
+        </w:rPr>
+        <w:t>2. 使用mouseenter/mouseleave时，如果鼠标没有离开父元素，在其子元素上任意移动，也不会触发mouseleave事件。</w:t>
       </w:r>
     </w:p>
     <w:p>
@@ -1836,18 +1652,8 @@
           <w:b/>
           <w:szCs w:val="21"/>
         </w:rPr>
-        <w:t>子菜单的时候，用</w:t>
-      </w:r>
-      <w:proofErr w:type="spellStart"/>
-      <w:r>
-        <w:rPr>
-          <w:rFonts w:ascii="微软雅黑" w:eastAsia="微软雅黑" w:hAnsi="微软雅黑"/>
-          <w:b/>
-          <w:szCs w:val="21"/>
-        </w:rPr>
-        <w:t>setTimeout</w:t>
-      </w:r>
-      <w:proofErr w:type="spellEnd"/>
+        <w:t>子菜单的时候，用setTimeout</w:t>
+      </w:r>
       <w:r>
         <w:rPr>
           <w:rFonts w:ascii="微软雅黑" w:eastAsia="微软雅黑" w:hAnsi="微软雅黑" w:hint="eastAsia"/>
@@ -1928,7 +1734,6 @@
           <w:szCs w:val="24"/>
         </w:rPr>
       </w:pPr>
-      <w:proofErr w:type="spellStart"/>
       <w:r>
         <w:rPr>
           <w:rFonts w:ascii="微软雅黑" w:eastAsia="微软雅黑" w:hAnsi="微软雅黑"/>
@@ -1939,7 +1744,6 @@
         <w:lastRenderedPageBreak/>
         <w:t>debounce</w:t>
       </w:r>
-      <w:proofErr w:type="spellEnd"/>
       <w:r>
         <w:rPr>
           <w:rFonts w:ascii="微软雅黑" w:eastAsia="微软雅黑" w:hAnsi="微软雅黑" w:hint="eastAsia"/>
@@ -1995,7 +1799,7 @@
         </w:numPr>
         <w:ind w:firstLineChars="0"/>
         <w:rPr>
-          <w:rFonts w:ascii="微软雅黑" w:eastAsia="微软雅黑" w:hAnsi="微软雅黑" w:hint="eastAsia"/>
+          <w:rFonts w:ascii="微软雅黑" w:eastAsia="微软雅黑" w:hAnsi="微软雅黑"/>
           <w:b/>
           <w:szCs w:val="21"/>
         </w:rPr>
@@ -2250,7 +2054,6 @@
           <w:szCs w:val="21"/>
         </w:rPr>
       </w:pPr>
-      <w:proofErr w:type="spellStart"/>
       <w:r>
         <w:rPr>
           <w:rFonts w:ascii="微软雅黑" w:eastAsia="微软雅黑" w:hAnsi="微软雅黑"/>
@@ -2259,7 +2062,6 @@
         </w:rPr>
         <w:t>mousemove</w:t>
       </w:r>
-      <w:proofErr w:type="spellEnd"/>
       <w:r>
         <w:rPr>
           <w:rFonts w:ascii="微软雅黑" w:eastAsia="微软雅黑" w:hAnsi="微软雅黑" w:hint="eastAsia"/>
@@ -2286,7 +2088,7 @@
         </w:numPr>
         <w:ind w:firstLineChars="0"/>
         <w:rPr>
-          <w:rFonts w:ascii="微软雅黑" w:eastAsia="微软雅黑" w:hAnsi="微软雅黑" w:hint="eastAsia"/>
+          <w:rFonts w:ascii="微软雅黑" w:eastAsia="微软雅黑" w:hAnsi="微软雅黑"/>
           <w:b/>
           <w:szCs w:val="21"/>
         </w:rPr>
@@ -2307,7 +2109,6 @@
         </w:rPr>
         <w:t>离开猜的时候需要对</w:t>
       </w:r>
-      <w:proofErr w:type="spellStart"/>
       <w:r>
         <w:rPr>
           <w:rFonts w:ascii="微软雅黑" w:eastAsia="微软雅黑" w:hAnsi="微软雅黑" w:hint="eastAsia"/>
@@ -2324,7 +2125,6 @@
         </w:rPr>
         <w:t>move</w:t>
       </w:r>
-      <w:proofErr w:type="spellEnd"/>
       <w:r>
         <w:rPr>
           <w:rFonts w:ascii="微软雅黑" w:eastAsia="微软雅黑" w:hAnsi="微软雅黑" w:hint="eastAsia"/>
@@ -2416,7 +2216,7 @@
         </w:numPr>
         <w:ind w:firstLineChars="0"/>
         <w:rPr>
-          <w:rFonts w:ascii="微软雅黑" w:eastAsia="微软雅黑" w:hAnsi="微软雅黑" w:hint="eastAsia"/>
+          <w:rFonts w:ascii="微软雅黑" w:eastAsia="微软雅黑" w:hAnsi="微软雅黑"/>
           <w:b/>
           <w:sz w:val="24"/>
           <w:szCs w:val="24"/>
@@ -2438,18 +2238,7 @@
           <w:sz w:val="24"/>
           <w:szCs w:val="24"/>
         </w:rPr>
-        <w:t>鼠标是否在三角形内可以知道用户是否希望移动到二级菜单，如果是则延迟，如果不是</w:t>
-      </w:r>
-      <w:bookmarkStart w:id="0" w:name="_GoBack"/>
-      <w:bookmarkEnd w:id="0"/>
-      <w:r>
-        <w:rPr>
-          <w:rFonts w:ascii="微软雅黑" w:eastAsia="微软雅黑" w:hAnsi="微软雅黑"/>
-          <w:b/>
-          <w:sz w:val="24"/>
-          <w:szCs w:val="24"/>
-        </w:rPr>
-        <w:t>则不延迟。</w:t>
+        <w:t>鼠标是否在三角形内可以知道用户是否希望移动到二级菜单，如果是则延迟，如果不是则不延迟。</w:t>
       </w:r>
     </w:p>
     <w:p>
@@ -2607,16 +2396,52 @@
           <w:sz w:val="24"/>
           <w:szCs w:val="24"/>
         </w:rPr>
-        <w:t>跟踪</w:t>
-      </w:r>
-      <w:r>
-        <w:rPr>
-          <w:rFonts w:ascii="微软雅黑" w:eastAsia="微软雅黑" w:hAnsi="微软雅黑"/>
-          <w:b/>
-          <w:sz w:val="24"/>
-          <w:szCs w:val="24"/>
-        </w:rPr>
-        <w:t>鼠标的移动</w:t>
+        <w:t>怎么</w:t>
+      </w:r>
+      <w:r>
+        <w:rPr>
+          <w:rFonts w:ascii="微软雅黑" w:eastAsia="微软雅黑" w:hAnsi="微软雅黑"/>
+          <w:b/>
+          <w:sz w:val="24"/>
+          <w:szCs w:val="24"/>
+        </w:rPr>
+        <w:t>判断鼠标在三角形内呢</w:t>
+      </w:r>
+      <w:r>
+        <w:rPr>
+          <w:rFonts w:ascii="微软雅黑" w:eastAsia="微软雅黑" w:hAnsi="微软雅黑" w:hint="eastAsia"/>
+          <w:b/>
+          <w:sz w:val="24"/>
+          <w:szCs w:val="24"/>
+        </w:rPr>
+        <w:t xml:space="preserve">？ </w:t>
+      </w:r>
+      <w:r>
+        <w:rPr>
+          <w:rFonts w:ascii="微软雅黑" w:eastAsia="微软雅黑" w:hAnsi="微软雅黑"/>
+          <w:b/>
+          <w:sz w:val="24"/>
+          <w:szCs w:val="24"/>
+        </w:rPr>
+        <w:t xml:space="preserve">—— </w:t>
+      </w:r>
+      <w:r>
+        <w:rPr>
+          <w:rFonts w:ascii="微软雅黑" w:eastAsia="微软雅黑" w:hAnsi="微软雅黑" w:hint="eastAsia"/>
+          <w:b/>
+          <w:sz w:val="24"/>
+          <w:szCs w:val="24"/>
+        </w:rPr>
+        <w:t>通过</w:t>
+      </w:r>
+      <w:r>
+        <w:rPr>
+          <w:rFonts w:ascii="微软雅黑" w:eastAsia="微软雅黑" w:hAnsi="微软雅黑"/>
+          <w:b/>
+          <w:sz w:val="24"/>
+          <w:szCs w:val="24"/>
+        </w:rPr>
+        <w:t>向量的叉乘。</w:t>
       </w:r>
     </w:p>
     <w:p>
@@ -2641,6 +2466,40 @@
           <w:sz w:val="24"/>
           <w:szCs w:val="24"/>
         </w:rPr>
+        <w:t>跟踪</w:t>
+      </w:r>
+      <w:r>
+        <w:rPr>
+          <w:rFonts w:ascii="微软雅黑" w:eastAsia="微软雅黑" w:hAnsi="微软雅黑"/>
+          <w:b/>
+          <w:sz w:val="24"/>
+          <w:szCs w:val="24"/>
+        </w:rPr>
+        <w:t>鼠标的移动</w:t>
+      </w:r>
+    </w:p>
+    <w:p>
+      <w:pPr>
+        <w:pStyle w:val="ListParagraph"/>
+        <w:numPr>
+          <w:ilvl w:val="0"/>
+          <w:numId w:val="14"/>
+        </w:numPr>
+        <w:ind w:firstLineChars="0"/>
+        <w:rPr>
+          <w:rFonts w:ascii="微软雅黑" w:eastAsia="微软雅黑" w:hAnsi="微软雅黑"/>
+          <w:b/>
+          <w:sz w:val="28"/>
+          <w:szCs w:val="28"/>
+        </w:rPr>
+      </w:pPr>
+      <w:r>
+        <w:rPr>
+          <w:rFonts w:ascii="微软雅黑" w:eastAsia="微软雅黑" w:hAnsi="微软雅黑" w:hint="eastAsia"/>
+          <w:b/>
+          <w:sz w:val="24"/>
+          <w:szCs w:val="24"/>
+        </w:rPr>
         <w:t>用</w:t>
       </w:r>
       <w:r>
@@ -2674,7 +2533,7 @@
     <w:p>
       <w:pPr>
         <w:rPr>
-          <w:rFonts w:ascii="微软雅黑" w:eastAsia="微软雅黑" w:hAnsi="微软雅黑" w:hint="eastAsia"/>
+          <w:rFonts w:ascii="微软雅黑" w:eastAsia="微软雅黑" w:hAnsi="微软雅黑"/>
           <w:b/>
           <w:sz w:val="28"/>
           <w:szCs w:val="28"/>
@@ -2766,56 +2625,16 @@
           <w:sz w:val="24"/>
           <w:szCs w:val="24"/>
         </w:rPr>
-        <w:t xml:space="preserve"> </w:t>
-      </w:r>
-      <w:proofErr w:type="spellStart"/>
-      <w:r>
-        <w:rPr>
-          <w:rFonts w:ascii="微软雅黑" w:eastAsia="微软雅黑" w:hAnsi="微软雅黑" w:hint="eastAsia"/>
-          <w:b/>
-          <w:sz w:val="24"/>
-          <w:szCs w:val="24"/>
-        </w:rPr>
-        <w:t>V</w:t>
-      </w:r>
-      <w:r>
-        <w:rPr>
-          <w:rFonts w:ascii="微软雅黑" w:eastAsia="微软雅黑" w:hAnsi="微软雅黑"/>
-          <w:b/>
-          <w:sz w:val="24"/>
-          <w:szCs w:val="24"/>
-        </w:rPr>
-        <w:t>ab</w:t>
-      </w:r>
-      <w:proofErr w:type="spellEnd"/>
-      <w:r>
-        <w:rPr>
-          <w:rFonts w:ascii="微软雅黑" w:eastAsia="微软雅黑" w:hAnsi="微软雅黑"/>
-          <w:b/>
-          <w:sz w:val="24"/>
-          <w:szCs w:val="24"/>
-        </w:rPr>
-        <w:t xml:space="preserve"> = </w:t>
-      </w:r>
-      <w:proofErr w:type="spellStart"/>
-      <w:r>
-        <w:rPr>
-          <w:rFonts w:ascii="微软雅黑" w:eastAsia="微软雅黑" w:hAnsi="微软雅黑"/>
-          <w:b/>
-          <w:sz w:val="24"/>
-          <w:szCs w:val="24"/>
-        </w:rPr>
-        <w:t>Pb</w:t>
-      </w:r>
-      <w:proofErr w:type="spellEnd"/>
-      <w:r>
-        <w:rPr>
-          <w:rFonts w:ascii="微软雅黑" w:eastAsia="微软雅黑" w:hAnsi="微软雅黑"/>
-          <w:b/>
-          <w:sz w:val="24"/>
-          <w:szCs w:val="24"/>
-        </w:rPr>
-        <w:t xml:space="preserve"> – Pa</w:t>
+        <w:t xml:space="preserve"> V</w:t>
+      </w:r>
+      <w:r>
+        <w:rPr>
+          <w:rFonts w:ascii="微软雅黑" w:eastAsia="微软雅黑" w:hAnsi="微软雅黑"/>
+          <w:b/>
+          <w:sz w:val="24"/>
+          <w:szCs w:val="24"/>
+        </w:rPr>
+        <w:t>ab = Pb – Pa</w:t>
       </w:r>
     </w:p>
     <w:p>
@@ -2892,6 +2711,7 @@
           <w:sz w:val="24"/>
           <w:szCs w:val="24"/>
         </w:rPr>
+        <w:lastRenderedPageBreak/>
         <w:t>用</w:t>
       </w:r>
       <w:r>
@@ -2938,7 +2758,6 @@
           <w:b/>
           <w:szCs w:val="21"/>
         </w:rPr>
-        <w:lastRenderedPageBreak/>
         <w:t>如果向量PA*PB，PB*PC，PA*</w:t>
       </w:r>
       <w:r>
@@ -3030,7 +2849,7 @@
         <w:pStyle w:val="ListParagraph"/>
         <w:ind w:left="420" w:firstLineChars="0" w:firstLine="0"/>
         <w:rPr>
-          <w:rFonts w:ascii="微软雅黑" w:eastAsia="微软雅黑" w:hAnsi="微软雅黑" w:hint="eastAsia"/>
+          <w:rFonts w:ascii="微软雅黑" w:eastAsia="微软雅黑" w:hAnsi="微软雅黑"/>
           <w:b/>
           <w:szCs w:val="21"/>
         </w:rPr>
@@ -3180,7 +2999,7 @@
       <w:pPr>
         <w:ind w:firstLine="420"/>
         <w:rPr>
-          <w:rFonts w:ascii="微软雅黑" w:eastAsia="微软雅黑" w:hAnsi="微软雅黑" w:hint="eastAsia"/>
+          <w:rFonts w:ascii="微软雅黑" w:eastAsia="微软雅黑" w:hAnsi="微软雅黑"/>
           <w:b/>
           <w:szCs w:val="21"/>
         </w:rPr>
@@ -3218,6 +3037,7 @@
         <w:rPr>
           <w:rFonts w:ascii="微软雅黑" w:eastAsia="微软雅黑" w:hAnsi="微软雅黑"/>
           <w:b/>
+          <w:color w:val="FF0000"/>
           <w:sz w:val="28"/>
           <w:szCs w:val="28"/>
         </w:rPr>
@@ -3226,10 +3046,462 @@
         <w:rPr>
           <w:rFonts w:ascii="微软雅黑" w:eastAsia="微软雅黑" w:hAnsi="微软雅黑" w:hint="eastAsia"/>
           <w:b/>
+          <w:color w:val="FF0000"/>
           <w:sz w:val="28"/>
           <w:szCs w:val="28"/>
         </w:rPr>
-        <w:t>3.</w:t>
+        <w:t>3</w:t>
+      </w:r>
+      <w:r>
+        <w:rPr>
+          <w:rFonts w:ascii="微软雅黑" w:eastAsia="微软雅黑" w:hAnsi="微软雅黑" w:hint="eastAsia"/>
+          <w:b/>
+          <w:color w:val="FF0000"/>
+          <w:sz w:val="28"/>
+          <w:szCs w:val="28"/>
+        </w:rPr>
+        <w:t>. 判断</w:t>
+      </w:r>
+      <w:r>
+        <w:rPr>
+          <w:rFonts w:ascii="微软雅黑" w:eastAsia="微软雅黑" w:hAnsi="微软雅黑"/>
+          <w:b/>
+          <w:color w:val="FF0000"/>
+          <w:sz w:val="28"/>
+          <w:szCs w:val="28"/>
+        </w:rPr>
+        <w:t>两个数是否符号</w:t>
+      </w:r>
+      <w:r>
+        <w:rPr>
+          <w:rFonts w:ascii="微软雅黑" w:eastAsia="微软雅黑" w:hAnsi="微软雅黑" w:hint="eastAsia"/>
+          <w:b/>
+          <w:color w:val="FF0000"/>
+          <w:sz w:val="28"/>
+          <w:szCs w:val="28"/>
+        </w:rPr>
+        <w:t>一致</w:t>
+      </w:r>
+      <w:r>
+        <w:rPr>
+          <w:rFonts w:ascii="微软雅黑" w:eastAsia="微软雅黑" w:hAnsi="微软雅黑" w:hint="eastAsia"/>
+          <w:b/>
+          <w:color w:val="FF0000"/>
+          <w:sz w:val="28"/>
+          <w:szCs w:val="28"/>
+        </w:rPr>
+        <w:t>（</w:t>
+      </w:r>
+      <w:r>
+        <w:rPr>
+          <w:rFonts w:ascii="微软雅黑" w:eastAsia="微软雅黑" w:hAnsi="微软雅黑" w:hint="eastAsia"/>
+          <w:b/>
+          <w:color w:val="FF0000"/>
+          <w:sz w:val="28"/>
+          <w:szCs w:val="28"/>
+        </w:rPr>
+        <w:t>算法</w:t>
+      </w:r>
+      <w:bookmarkStart w:id="0" w:name="_GoBack"/>
+      <w:bookmarkEnd w:id="0"/>
+      <w:r>
+        <w:rPr>
+          <w:rFonts w:ascii="微软雅黑" w:eastAsia="微软雅黑" w:hAnsi="微软雅黑" w:hint="eastAsia"/>
+          <w:b/>
+          <w:color w:val="FF0000"/>
+          <w:sz w:val="28"/>
+          <w:szCs w:val="28"/>
+        </w:rPr>
+        <w:t>）</w:t>
+      </w:r>
+    </w:p>
+    <w:p>
+      <w:pPr>
+        <w:rPr>
+          <w:rFonts w:ascii="微软雅黑" w:eastAsia="微软雅黑" w:hAnsi="微软雅黑"/>
+          <w:b/>
+          <w:color w:val="FF0000"/>
+          <w:sz w:val="28"/>
+          <w:szCs w:val="28"/>
+        </w:rPr>
+      </w:pPr>
+      <w:r>
+        <w:rPr>
+          <w:rFonts w:ascii="微软雅黑" w:eastAsia="微软雅黑" w:hAnsi="微软雅黑"/>
+          <w:b/>
+          <w:noProof/>
+          <w:color w:val="FF0000"/>
+          <w:sz w:val="28"/>
+          <w:szCs w:val="28"/>
+        </w:rPr>
+        <w:drawing>
+          <wp:inline distT="0" distB="0" distL="0" distR="0">
+            <wp:extent cx="2124075" cy="561975"/>
+            <wp:effectExtent l="0" t="0" r="9525" b="9525"/>
+            <wp:docPr id="3" name="Picture 3" descr="C:\Users\fdeng\AppData\Local\Temp\1500344779(1).png"/>
+            <wp:cNvGraphicFramePr>
+              <a:graphicFrameLocks xmlns:a="http://schemas.openxmlformats.org/drawingml/2006/main" noChangeAspect="1"/>
+            </wp:cNvGraphicFramePr>
+            <a:graphic xmlns:a="http://schemas.openxmlformats.org/drawingml/2006/main">
+              <a:graphicData uri="http://schemas.openxmlformats.org/drawingml/2006/picture">
+                <pic:pic xmlns:pic="http://schemas.openxmlformats.org/drawingml/2006/picture">
+                  <pic:nvPicPr>
+                    <pic:cNvPr id="0" name="Picture 1" descr="C:\Users\fdeng\AppData\Local\Temp\1500344779(1).png"/>
+                    <pic:cNvPicPr>
+                      <a:picLocks noChangeAspect="1" noChangeArrowheads="1"/>
+                    </pic:cNvPicPr>
+                  </pic:nvPicPr>
+                  <pic:blipFill>
+                    <a:blip r:embed="rId8">
+                      <a:extLst>
+                        <a:ext uri="{28A0092B-C50C-407E-A947-70E740481C1C}">
+                          <a14:useLocalDpi xmlns:a14="http://schemas.microsoft.com/office/drawing/2010/main" val="0"/>
+                        </a:ext>
+                      </a:extLst>
+                    </a:blip>
+                    <a:srcRect/>
+                    <a:stretch>
+                      <a:fillRect/>
+                    </a:stretch>
+                  </pic:blipFill>
+                  <pic:spPr bwMode="auto">
+                    <a:xfrm>
+                      <a:off x="0" y="0"/>
+                      <a:ext cx="2124075" cy="561975"/>
+                    </a:xfrm>
+                    <a:prstGeom prst="rect">
+                      <a:avLst/>
+                    </a:prstGeom>
+                    <a:noFill/>
+                    <a:ln>
+                      <a:noFill/>
+                    </a:ln>
+                  </pic:spPr>
+                </pic:pic>
+              </a:graphicData>
+            </a:graphic>
+          </wp:inline>
+        </w:drawing>
+      </w:r>
+    </w:p>
+    <w:p>
+      <w:pPr>
+        <w:rPr>
+          <w:rFonts w:ascii="微软雅黑" w:eastAsia="微软雅黑" w:hAnsi="微软雅黑"/>
+          <w:b/>
+          <w:color w:val="FF0000"/>
+          <w:sz w:val="24"/>
+          <w:szCs w:val="24"/>
+        </w:rPr>
+      </w:pPr>
+      <w:r>
+        <w:rPr>
+          <w:rFonts w:ascii="微软雅黑" w:eastAsia="微软雅黑" w:hAnsi="微软雅黑" w:hint="eastAsia"/>
+          <w:b/>
+          <w:color w:val="FF0000"/>
+          <w:sz w:val="24"/>
+          <w:szCs w:val="24"/>
+        </w:rPr>
+        <w:t>原理：</w:t>
+      </w:r>
+    </w:p>
+    <w:p>
+      <w:pPr>
+        <w:pStyle w:val="ListParagraph"/>
+        <w:numPr>
+          <w:ilvl w:val="0"/>
+          <w:numId w:val="18"/>
+        </w:numPr>
+        <w:ind w:firstLineChars="0"/>
+        <w:rPr>
+          <w:rFonts w:ascii="微软雅黑" w:eastAsia="微软雅黑" w:hAnsi="微软雅黑"/>
+          <w:b/>
+          <w:color w:val="FF0000"/>
+          <w:szCs w:val="21"/>
+        </w:rPr>
+      </w:pPr>
+      <w:r>
+        <w:rPr>
+          <w:rFonts w:ascii="微软雅黑" w:eastAsia="微软雅黑" w:hAnsi="微软雅黑" w:hint="eastAsia"/>
+          <w:b/>
+          <w:color w:val="FF0000"/>
+          <w:szCs w:val="21"/>
+        </w:rPr>
+        <w:t>利用</w:t>
+      </w:r>
+      <w:r>
+        <w:rPr>
+          <w:rFonts w:ascii="微软雅黑" w:eastAsia="微软雅黑" w:hAnsi="微软雅黑"/>
+          <w:b/>
+          <w:color w:val="FF0000"/>
+          <w:szCs w:val="21"/>
+        </w:rPr>
+        <w:t>位运算</w:t>
+      </w:r>
+    </w:p>
+    <w:p>
+      <w:pPr>
+        <w:pStyle w:val="ListParagraph"/>
+        <w:numPr>
+          <w:ilvl w:val="0"/>
+          <w:numId w:val="18"/>
+        </w:numPr>
+        <w:ind w:firstLineChars="0"/>
+        <w:rPr>
+          <w:rFonts w:ascii="微软雅黑" w:eastAsia="微软雅黑" w:hAnsi="微软雅黑"/>
+          <w:b/>
+          <w:color w:val="FF0000"/>
+          <w:szCs w:val="21"/>
+        </w:rPr>
+      </w:pPr>
+      <w:r>
+        <w:rPr>
+          <w:rFonts w:ascii="微软雅黑" w:eastAsia="微软雅黑" w:hAnsi="微软雅黑" w:hint="eastAsia"/>
+          <w:b/>
+          <w:color w:val="FF0000"/>
+          <w:szCs w:val="21"/>
+        </w:rPr>
+        <w:t>二进制</w:t>
+      </w:r>
+      <w:r>
+        <w:rPr>
+          <w:rFonts w:ascii="微软雅黑" w:eastAsia="微软雅黑" w:hAnsi="微软雅黑"/>
+          <w:b/>
+          <w:color w:val="FF0000"/>
+          <w:szCs w:val="21"/>
+        </w:rPr>
+        <w:t>的</w:t>
+      </w:r>
+      <w:r>
+        <w:rPr>
+          <w:rFonts w:ascii="微软雅黑" w:eastAsia="微软雅黑" w:hAnsi="微软雅黑" w:hint="eastAsia"/>
+          <w:b/>
+          <w:color w:val="FF0000"/>
+          <w:szCs w:val="21"/>
+        </w:rPr>
+        <w:t>正负</w:t>
+      </w:r>
+      <w:r>
+        <w:rPr>
+          <w:rFonts w:ascii="微软雅黑" w:eastAsia="微软雅黑" w:hAnsi="微软雅黑"/>
+          <w:b/>
+          <w:color w:val="FF0000"/>
+          <w:szCs w:val="21"/>
+        </w:rPr>
+        <w:t>表示在最高位，</w:t>
+      </w:r>
+      <w:r>
+        <w:rPr>
+          <w:rFonts w:ascii="微软雅黑" w:eastAsia="微软雅黑" w:hAnsi="微软雅黑" w:hint="eastAsia"/>
+          <w:b/>
+          <w:color w:val="FF0000"/>
+          <w:szCs w:val="21"/>
+        </w:rPr>
+        <w:t>1表示</w:t>
+      </w:r>
+      <w:r>
+        <w:rPr>
+          <w:rFonts w:ascii="微软雅黑" w:eastAsia="微软雅黑" w:hAnsi="微软雅黑"/>
+          <w:b/>
+          <w:color w:val="FF0000"/>
+          <w:szCs w:val="21"/>
+        </w:rPr>
+        <w:t>负，</w:t>
+      </w:r>
+      <w:r>
+        <w:rPr>
+          <w:rFonts w:ascii="微软雅黑" w:eastAsia="微软雅黑" w:hAnsi="微软雅黑" w:hint="eastAsia"/>
+          <w:b/>
+          <w:color w:val="FF0000"/>
+          <w:szCs w:val="21"/>
+        </w:rPr>
+        <w:t>0表示</w:t>
+      </w:r>
+      <w:r>
+        <w:rPr>
+          <w:rFonts w:ascii="微软雅黑" w:eastAsia="微软雅黑" w:hAnsi="微软雅黑"/>
+          <w:b/>
+          <w:color w:val="FF0000"/>
+          <w:szCs w:val="21"/>
+        </w:rPr>
+        <w:t>正</w:t>
+      </w:r>
+    </w:p>
+    <w:p>
+      <w:pPr>
+        <w:pStyle w:val="ListParagraph"/>
+        <w:numPr>
+          <w:ilvl w:val="0"/>
+          <w:numId w:val="18"/>
+        </w:numPr>
+        <w:ind w:firstLineChars="0"/>
+        <w:rPr>
+          <w:rFonts w:ascii="微软雅黑" w:eastAsia="微软雅黑" w:hAnsi="微软雅黑" w:hint="eastAsia"/>
+          <w:b/>
+          <w:color w:val="FF0000"/>
+          <w:szCs w:val="21"/>
+        </w:rPr>
+      </w:pPr>
+      <w:r>
+        <w:rPr>
+          <w:rFonts w:ascii="微软雅黑" w:eastAsia="微软雅黑" w:hAnsi="微软雅黑" w:hint="eastAsia"/>
+          <w:b/>
+          <w:color w:val="FF0000"/>
+          <w:szCs w:val="21"/>
+        </w:rPr>
+        <w:t>异或运算</w:t>
+      </w:r>
+      <w:r>
+        <w:rPr>
+          <w:rFonts w:ascii="微软雅黑" w:eastAsia="微软雅黑" w:hAnsi="微软雅黑"/>
+          <w:b/>
+          <w:color w:val="FF0000"/>
+          <w:szCs w:val="21"/>
+        </w:rPr>
+        <w:t>只有当</w:t>
+      </w:r>
+      <w:r>
+        <w:rPr>
+          <w:rFonts w:ascii="微软雅黑" w:eastAsia="微软雅黑" w:hAnsi="微软雅黑" w:hint="eastAsia"/>
+          <w:b/>
+          <w:color w:val="FF0000"/>
+          <w:szCs w:val="21"/>
+        </w:rPr>
+        <w:t>对应</w:t>
+      </w:r>
+      <w:r>
+        <w:rPr>
+          <w:rFonts w:ascii="微软雅黑" w:eastAsia="微软雅黑" w:hAnsi="微软雅黑"/>
+          <w:b/>
+          <w:color w:val="FF0000"/>
+          <w:szCs w:val="21"/>
+        </w:rPr>
+        <w:t>的两位有一位是</w:t>
+      </w:r>
+      <w:r>
+        <w:rPr>
+          <w:rFonts w:ascii="微软雅黑" w:eastAsia="微软雅黑" w:hAnsi="微软雅黑" w:hint="eastAsia"/>
+          <w:b/>
+          <w:color w:val="FF0000"/>
+          <w:szCs w:val="21"/>
+        </w:rPr>
+        <w:t>1时才</w:t>
+      </w:r>
+      <w:r>
+        <w:rPr>
+          <w:rFonts w:ascii="微软雅黑" w:eastAsia="微软雅黑" w:hAnsi="微软雅黑"/>
+          <w:b/>
+          <w:color w:val="FF0000"/>
+          <w:szCs w:val="21"/>
+        </w:rPr>
+        <w:t>返回</w:t>
+      </w:r>
+      <w:r>
+        <w:rPr>
+          <w:rFonts w:ascii="微软雅黑" w:eastAsia="微软雅黑" w:hAnsi="微软雅黑" w:hint="eastAsia"/>
+          <w:b/>
+          <w:color w:val="FF0000"/>
+          <w:szCs w:val="21"/>
+        </w:rPr>
+        <w:t>1</w:t>
+      </w:r>
+    </w:p>
+    <w:p>
+      <w:pPr>
+        <w:pStyle w:val="ListParagraph"/>
+        <w:numPr>
+          <w:ilvl w:val="0"/>
+          <w:numId w:val="18"/>
+        </w:numPr>
+        <w:ind w:firstLineChars="0"/>
+        <w:rPr>
+          <w:rFonts w:ascii="微软雅黑" w:eastAsia="微软雅黑" w:hAnsi="微软雅黑"/>
+          <w:b/>
+          <w:color w:val="FF0000"/>
+          <w:szCs w:val="21"/>
+        </w:rPr>
+      </w:pPr>
+      <w:r>
+        <w:rPr>
+          <w:rFonts w:ascii="微软雅黑" w:eastAsia="微软雅黑" w:hAnsi="微软雅黑" w:hint="eastAsia"/>
+          <w:b/>
+          <w:color w:val="FF0000"/>
+          <w:szCs w:val="21"/>
+        </w:rPr>
+        <w:t>如果</w:t>
+      </w:r>
+      <w:r>
+        <w:rPr>
+          <w:rFonts w:ascii="微软雅黑" w:eastAsia="微软雅黑" w:hAnsi="微软雅黑"/>
+          <w:b/>
+          <w:color w:val="FF0000"/>
+          <w:szCs w:val="21"/>
+        </w:rPr>
+        <w:t>疑惑运算的结果是正，也就是首位为</w:t>
+      </w:r>
+      <w:r>
+        <w:rPr>
+          <w:rFonts w:ascii="微软雅黑" w:eastAsia="微软雅黑" w:hAnsi="微软雅黑" w:hint="eastAsia"/>
+          <w:b/>
+          <w:color w:val="FF0000"/>
+          <w:szCs w:val="21"/>
+        </w:rPr>
+        <w:t>0，</w:t>
+      </w:r>
+      <w:r>
+        <w:rPr>
+          <w:rFonts w:ascii="微软雅黑" w:eastAsia="微软雅黑" w:hAnsi="微软雅黑"/>
+          <w:b/>
+          <w:color w:val="FF0000"/>
+          <w:szCs w:val="21"/>
+        </w:rPr>
+        <w:t>那么这两个数同为正或者同为负，</w:t>
+      </w:r>
+      <w:r>
+        <w:rPr>
+          <w:rFonts w:ascii="微软雅黑" w:eastAsia="微软雅黑" w:hAnsi="微软雅黑" w:hint="eastAsia"/>
+          <w:b/>
+          <w:color w:val="FF0000"/>
+          <w:szCs w:val="21"/>
+        </w:rPr>
+        <w:t>即符号</w:t>
+      </w:r>
+      <w:r>
+        <w:rPr>
+          <w:rFonts w:ascii="微软雅黑" w:eastAsia="微软雅黑" w:hAnsi="微软雅黑"/>
+          <w:b/>
+          <w:color w:val="FF0000"/>
+          <w:szCs w:val="21"/>
+        </w:rPr>
+        <w:t>相同。</w:t>
+      </w:r>
+    </w:p>
+    <w:p>
+      <w:pPr>
+        <w:rPr>
+          <w:rFonts w:ascii="微软雅黑" w:eastAsia="微软雅黑" w:hAnsi="微软雅黑"/>
+          <w:b/>
+          <w:sz w:val="28"/>
+          <w:szCs w:val="28"/>
+        </w:rPr>
+      </w:pPr>
+      <w:r>
+        <w:rPr>
+          <w:rFonts w:ascii="微软雅黑" w:eastAsia="微软雅黑" w:hAnsi="微软雅黑" w:hint="eastAsia"/>
+          <w:b/>
+          <w:sz w:val="28"/>
+          <w:szCs w:val="28"/>
+        </w:rPr>
+        <w:t>4</w:t>
+      </w:r>
+      <w:r>
+        <w:rPr>
+          <w:rFonts w:ascii="微软雅黑" w:eastAsia="微软雅黑" w:hAnsi="微软雅黑" w:hint="eastAsia"/>
+          <w:b/>
+          <w:sz w:val="28"/>
+          <w:szCs w:val="28"/>
+        </w:rPr>
+        <w:t>.</w:t>
       </w:r>
       <w:r>
         <w:rPr>
@@ -3317,18 +3589,6 @@
         </w:rPr>
         <w:t>时无延迟</w:t>
       </w:r>
-    </w:p>
-    <w:p>
-      <w:pPr>
-        <w:pStyle w:val="ListParagraph"/>
-        <w:ind w:left="420" w:firstLineChars="0" w:firstLine="0"/>
-        <w:rPr>
-          <w:rFonts w:ascii="微软雅黑" w:eastAsia="微软雅黑" w:hAnsi="微软雅黑" w:hint="eastAsia"/>
-          <w:b/>
-          <w:sz w:val="28"/>
-          <w:szCs w:val="28"/>
-        </w:rPr>
-      </w:pPr>
     </w:p>
     <w:sectPr>
       <w:pgSz w:w="11906" w:h="16838"/>
@@ -4740,6 +5000,119 @@
     </w:lvl>
   </w:abstractNum>
   <w:abstractNum w:abstractNumId="13" w15:restartNumberingAfterBreak="0">
+    <w:nsid w:val="5086613A"/>
+    <w:multiLevelType w:val="hybridMultilevel"/>
+    <w:tmpl w:val="95E4E12A"/>
+    <w:lvl w:ilvl="0" w:tplc="04090001">
+      <w:start w:val="1"/>
+      <w:numFmt w:val="bullet"/>
+      <w:lvlText w:val=""/>
+      <w:lvlJc w:val="left"/>
+      <w:pPr>
+        <w:ind w:left="420" w:hanging="420"/>
+      </w:pPr>
+      <w:rPr>
+        <w:rFonts w:ascii="Wingdings" w:hAnsi="Wingdings" w:hint="default"/>
+      </w:rPr>
+    </w:lvl>
+    <w:lvl w:ilvl="1" w:tplc="04090003" w:tentative="1">
+      <w:start w:val="1"/>
+      <w:numFmt w:val="bullet"/>
+      <w:lvlText w:val=""/>
+      <w:lvlJc w:val="left"/>
+      <w:pPr>
+        <w:ind w:left="840" w:hanging="420"/>
+      </w:pPr>
+      <w:rPr>
+        <w:rFonts w:ascii="Wingdings" w:hAnsi="Wingdings" w:hint="default"/>
+      </w:rPr>
+    </w:lvl>
+    <w:lvl w:ilvl="2" w:tplc="04090005" w:tentative="1">
+      <w:start w:val="1"/>
+      <w:numFmt w:val="bullet"/>
+      <w:lvlText w:val=""/>
+      <w:lvlJc w:val="left"/>
+      <w:pPr>
+        <w:ind w:left="1260" w:hanging="420"/>
+      </w:pPr>
+      <w:rPr>
+        <w:rFonts w:ascii="Wingdings" w:hAnsi="Wingdings" w:hint="default"/>
+      </w:rPr>
+    </w:lvl>
+    <w:lvl w:ilvl="3" w:tplc="04090001" w:tentative="1">
+      <w:start w:val="1"/>
+      <w:numFmt w:val="bullet"/>
+      <w:lvlText w:val=""/>
+      <w:lvlJc w:val="left"/>
+      <w:pPr>
+        <w:ind w:left="1680" w:hanging="420"/>
+      </w:pPr>
+      <w:rPr>
+        <w:rFonts w:ascii="Wingdings" w:hAnsi="Wingdings" w:hint="default"/>
+      </w:rPr>
+    </w:lvl>
+    <w:lvl w:ilvl="4" w:tplc="04090003" w:tentative="1">
+      <w:start w:val="1"/>
+      <w:numFmt w:val="bullet"/>
+      <w:lvlText w:val=""/>
+      <w:lvlJc w:val="left"/>
+      <w:pPr>
+        <w:ind w:left="2100" w:hanging="420"/>
+      </w:pPr>
+      <w:rPr>
+        <w:rFonts w:ascii="Wingdings" w:hAnsi="Wingdings" w:hint="default"/>
+      </w:rPr>
+    </w:lvl>
+    <w:lvl w:ilvl="5" w:tplc="04090005" w:tentative="1">
+      <w:start w:val="1"/>
+      <w:numFmt w:val="bullet"/>
+      <w:lvlText w:val=""/>
+      <w:lvlJc w:val="left"/>
+      <w:pPr>
+        <w:ind w:left="2520" w:hanging="420"/>
+      </w:pPr>
+      <w:rPr>
+        <w:rFonts w:ascii="Wingdings" w:hAnsi="Wingdings" w:hint="default"/>
+      </w:rPr>
+    </w:lvl>
+    <w:lvl w:ilvl="6" w:tplc="04090001" w:tentative="1">
+      <w:start w:val="1"/>
+      <w:numFmt w:val="bullet"/>
+      <w:lvlText w:val=""/>
+      <w:lvlJc w:val="left"/>
+      <w:pPr>
+        <w:ind w:left="2940" w:hanging="420"/>
+      </w:pPr>
+      <w:rPr>
+        <w:rFonts w:ascii="Wingdings" w:hAnsi="Wingdings" w:hint="default"/>
+      </w:rPr>
+    </w:lvl>
+    <w:lvl w:ilvl="7" w:tplc="04090003" w:tentative="1">
+      <w:start w:val="1"/>
+      <w:numFmt w:val="bullet"/>
+      <w:lvlText w:val=""/>
+      <w:lvlJc w:val="left"/>
+      <w:pPr>
+        <w:ind w:left="3360" w:hanging="420"/>
+      </w:pPr>
+      <w:rPr>
+        <w:rFonts w:ascii="Wingdings" w:hAnsi="Wingdings" w:hint="default"/>
+      </w:rPr>
+    </w:lvl>
+    <w:lvl w:ilvl="8" w:tplc="04090005" w:tentative="1">
+      <w:start w:val="1"/>
+      <w:numFmt w:val="bullet"/>
+      <w:lvlText w:val=""/>
+      <w:lvlJc w:val="left"/>
+      <w:pPr>
+        <w:ind w:left="3780" w:hanging="420"/>
+      </w:pPr>
+      <w:rPr>
+        <w:rFonts w:ascii="Wingdings" w:hAnsi="Wingdings" w:hint="default"/>
+      </w:rPr>
+    </w:lvl>
+  </w:abstractNum>
+  <w:abstractNum w:abstractNumId="14" w15:restartNumberingAfterBreak="0">
     <w:nsid w:val="64D4635C"/>
     <w:multiLevelType w:val="hybridMultilevel"/>
     <w:tmpl w:val="4A680FF8"/>
@@ -4852,7 +5225,7 @@
       </w:rPr>
     </w:lvl>
   </w:abstractNum>
-  <w:abstractNum w:abstractNumId="14" w15:restartNumberingAfterBreak="0">
+  <w:abstractNum w:abstractNumId="15" w15:restartNumberingAfterBreak="0">
     <w:nsid w:val="6EF44EA7"/>
     <w:multiLevelType w:val="hybridMultilevel"/>
     <w:tmpl w:val="23DC3008"/>
@@ -4965,7 +5338,7 @@
       </w:rPr>
     </w:lvl>
   </w:abstractNum>
-  <w:abstractNum w:abstractNumId="15" w15:restartNumberingAfterBreak="0">
+  <w:abstractNum w:abstractNumId="16" w15:restartNumberingAfterBreak="0">
     <w:nsid w:val="7B720BD3"/>
     <w:multiLevelType w:val="hybridMultilevel"/>
     <w:tmpl w:val="061E125E"/>
@@ -5078,7 +5451,7 @@
       </w:rPr>
     </w:lvl>
   </w:abstractNum>
-  <w:abstractNum w:abstractNumId="16" w15:restartNumberingAfterBreak="0">
+  <w:abstractNum w:abstractNumId="17" w15:restartNumberingAfterBreak="0">
     <w:nsid w:val="7BA25A89"/>
     <w:multiLevelType w:val="hybridMultilevel"/>
     <w:tmpl w:val="14C076C6"/>
@@ -5204,13 +5577,13 @@
     <w:abstractNumId w:val="11"/>
   </w:num>
   <w:num w:numId="5">
-    <w:abstractNumId w:val="15"/>
+    <w:abstractNumId w:val="16"/>
   </w:num>
   <w:num w:numId="6">
     <w:abstractNumId w:val="6"/>
   </w:num>
   <w:num w:numId="7">
-    <w:abstractNumId w:val="14"/>
+    <w:abstractNumId w:val="15"/>
   </w:num>
   <w:num w:numId="8">
     <w:abstractNumId w:val="9"/>
@@ -5219,7 +5592,7 @@
     <w:abstractNumId w:val="10"/>
   </w:num>
   <w:num w:numId="10">
-    <w:abstractNumId w:val="16"/>
+    <w:abstractNumId w:val="17"/>
   </w:num>
   <w:num w:numId="11">
     <w:abstractNumId w:val="1"/>
@@ -5231,7 +5604,7 @@
     <w:abstractNumId w:val="0"/>
   </w:num>
   <w:num w:numId="14">
-    <w:abstractNumId w:val="13"/>
+    <w:abstractNumId w:val="14"/>
   </w:num>
   <w:num w:numId="15">
     <w:abstractNumId w:val="4"/>
@@ -5241,6 +5614,9 @@
   </w:num>
   <w:num w:numId="17">
     <w:abstractNumId w:val="2"/>
+  </w:num>
+  <w:num w:numId="18">
+    <w:abstractNumId w:val="13"/>
   </w:num>
 </w:numbering>
 </file>
